--- a/blogtachanka/site/public/documento/blogtachanka_doc.docx
+++ b/blogtachanka/site/public/documento/blogtachanka_doc.docx
@@ -1,6 +1,6 @@
 
 <file path=word/document.xml><?xml version="1.0" encoding="utf-8"?>
-<w:document xmlns:wpc="http://schemas.microsoft.com/office/word/2010/wordprocessingCanvas" xmlns:cx="http://schemas.microsoft.com/office/drawing/2014/chartex" xmlns:cx1="http://schemas.microsoft.com/office/drawing/2015/9/8/chartex" xmlns:cx2="http://schemas.microsoft.com/office/drawing/2015/10/21/chartex" xmlns:cx3="http://schemas.microsoft.com/office/drawing/2016/5/9/chartex" xmlns:cx4="http://schemas.microsoft.com/office/drawing/2016/5/10/chartex" xmlns:cx5="http://schemas.microsoft.com/office/drawing/2016/5/11/chartex" xmlns:cx6="http://schemas.microsoft.com/office/drawing/2016/5/12/chartex" xmlns:cx7="http://schemas.microsoft.com/office/drawing/2016/5/13/chartex" xmlns:cx8="http://schemas.microsoft.com/office/drawing/2016/5/14/chartex" xmlns:mc="http://schemas.openxmlformats.org/markup-compatibility/2006" xmlns:aink="http://schemas.microsoft.com/office/drawing/2016/ink" xmlns:am3d="http://schemas.microsoft.com/office/drawing/2017/model3d" xmlns:o="urn:schemas-microsoft-com:office:office" xmlns:oel="http://schemas.microsoft.com/office/2019/extlst" xmlns:r="http://schemas.openxmlformats.org/officeDocument/2006/relationships" xmlns:m="http://schemas.openxmlformats.org/officeDocument/2006/math" xmlns:v="urn:schemas-microsoft-com:vml" xmlns:wp14="http://schemas.microsoft.com/office/word/2010/wordprocessingDrawing" xmlns:wp="http://schemas.openxmlformats.org/drawingml/2006/wordprocessingDrawing" xmlns:w10="urn:schemas-microsoft-com:office:word" xmlns:w="http://schemas.openxmlformats.org/wordprocessingml/2006/main" xmlns:w14="http://schemas.microsoft.com/office/word/2010/wordml" xmlns:w15="http://schemas.microsoft.com/office/word/2012/wordml" xmlns:w16cex="http://schemas.microsoft.com/office/word/2018/wordml/cex" xmlns:w16cid="http://schemas.microsoft.com/office/word/2016/wordml/cid" xmlns:w16="http://schemas.microsoft.com/office/word/2018/wordml" xmlns:w16du="http://schemas.microsoft.com/office/word/2023/wordml/word16du" xmlns:w16sdtdh="http://schemas.microsoft.com/office/word/2020/wordml/sdtdatahash" xmlns:w16se="http://schemas.microsoft.com/office/word/2015/wordml/symex" xmlns:wpg="http://schemas.microsoft.com/office/word/2010/wordprocessingGroup" xmlns:wpi="http://schemas.microsoft.com/office/word/2010/wordprocessingInk" xmlns:wne="http://schemas.microsoft.com/office/word/2006/wordml" xmlns:wps="http://schemas.microsoft.com/office/word/2010/wordprocessingShape" mc:Ignorable="w14 w15 w16se w16cid w16 w16cex w16sdtdh wp14">
+<w:document xmlns:wpc="http://schemas.microsoft.com/office/word/2010/wordprocessingCanvas" xmlns:cx="http://schemas.microsoft.com/office/drawing/2014/chartex" xmlns:cx1="http://schemas.microsoft.com/office/drawing/2015/9/8/chartex" xmlns:cx2="http://schemas.microsoft.com/office/drawing/2015/10/21/chartex" xmlns:cx3="http://schemas.microsoft.com/office/drawing/2016/5/9/chartex" xmlns:cx4="http://schemas.microsoft.com/office/drawing/2016/5/10/chartex" xmlns:cx5="http://schemas.microsoft.com/office/drawing/2016/5/11/chartex" xmlns:cx6="http://schemas.microsoft.com/office/drawing/2016/5/12/chartex" xmlns:cx7="http://schemas.microsoft.com/office/drawing/2016/5/13/chartex" xmlns:cx8="http://schemas.microsoft.com/office/drawing/2016/5/14/chartex" xmlns:mc="http://schemas.openxmlformats.org/markup-compatibility/2006" xmlns:aink="http://schemas.microsoft.com/office/drawing/2016/ink" xmlns:am3d="http://schemas.microsoft.com/office/drawing/2017/model3d" xmlns:o="urn:schemas-microsoft-com:office:office" xmlns:oel="http://schemas.microsoft.com/office/2019/extlst" xmlns:r="http://schemas.openxmlformats.org/officeDocument/2006/relationships" xmlns:m="http://schemas.openxmlformats.org/officeDocument/2006/math" xmlns:v="urn:schemas-microsoft-com:vml" xmlns:wp14="http://schemas.microsoft.com/office/word/2010/wordprocessingDrawing" xmlns:wp="http://schemas.openxmlformats.org/drawingml/2006/wordprocessingDrawing" xmlns:w10="urn:schemas-microsoft-com:office:word" xmlns:w="http://schemas.openxmlformats.org/wordprocessingml/2006/main" xmlns:w14="http://schemas.microsoft.com/office/word/2010/wordml" xmlns:w15="http://schemas.microsoft.com/office/word/2012/wordml" xmlns:w16cex="http://schemas.microsoft.com/office/word/2018/wordml/cex" xmlns:w16cid="http://schemas.microsoft.com/office/word/2016/wordml/cid" xmlns:w16="http://schemas.microsoft.com/office/word/2018/wordml" xmlns:w16sdtdh="http://schemas.microsoft.com/office/word/2020/wordml/sdtdatahash" xmlns:w16se="http://schemas.microsoft.com/office/word/2015/wordml/symex" xmlns:wpg="http://schemas.microsoft.com/office/word/2010/wordprocessingGroup" xmlns:wpi="http://schemas.microsoft.com/office/word/2010/wordprocessingInk" xmlns:wne="http://schemas.microsoft.com/office/word/2006/wordml" xmlns:wps="http://schemas.microsoft.com/office/word/2010/wordprocessingShape" mc:Ignorable="w14 w15 w16se w16cid w16 w16cex w16sdtdh wp14">
   <w:body>
     <w:sdt>
       <w:sdtPr>
@@ -674,27 +674,7 @@
                                     <w:sz w:val="36"/>
                                     <w:szCs w:val="36"/>
                                   </w:rPr>
-                                  <w:t xml:space="preserve">Tom </w:t>
-                                </w:r>
-                                <w:proofErr w:type="spellStart"/>
-                                <w:r>
-                                  <w:rPr>
-                                    <w:smallCaps/>
-                                    <w:color w:val="44546A" w:themeColor="text2"/>
-                                    <w:sz w:val="36"/>
-                                    <w:szCs w:val="36"/>
-                                  </w:rPr>
-                                  <w:t>Clancy’s</w:t>
-                                </w:r>
-                                <w:proofErr w:type="spellEnd"/>
-                                <w:r>
-                                  <w:rPr>
-                                    <w:smallCaps/>
-                                    <w:color w:val="44546A" w:themeColor="text2"/>
-                                    <w:sz w:val="36"/>
-                                    <w:szCs w:val="36"/>
-                                  </w:rPr>
-                                  <w:t xml:space="preserve"> </w:t>
+                                  <w:t xml:space="preserve">Tom Clancy’s </w:t>
                                 </w:r>
                                 <w:sdt>
                                   <w:sdtPr>
@@ -738,7 +718,6 @@
                                       </w:rPr>
                                       <w:t xml:space="preserve">ix </w:t>
                                     </w:r>
-                                    <w:proofErr w:type="spellStart"/>
                                     <w:r>
                                       <w:rPr>
                                         <w:smallCaps/>
@@ -757,7 +736,6 @@
                                       </w:rPr>
                                       <w:t>iege</w:t>
                                     </w:r>
-                                    <w:proofErr w:type="spellEnd"/>
                                   </w:sdtContent>
                                 </w:sdt>
                               </w:p>
@@ -842,27 +820,7 @@
                               <w:sz w:val="36"/>
                               <w:szCs w:val="36"/>
                             </w:rPr>
-                            <w:t xml:space="preserve">Tom </w:t>
-                          </w:r>
-                          <w:proofErr w:type="spellStart"/>
-                          <w:r>
-                            <w:rPr>
-                              <w:smallCaps/>
-                              <w:color w:val="44546A" w:themeColor="text2"/>
-                              <w:sz w:val="36"/>
-                              <w:szCs w:val="36"/>
-                            </w:rPr>
-                            <w:t>Clancy’s</w:t>
-                          </w:r>
-                          <w:proofErr w:type="spellEnd"/>
-                          <w:r>
-                            <w:rPr>
-                              <w:smallCaps/>
-                              <w:color w:val="44546A" w:themeColor="text2"/>
-                              <w:sz w:val="36"/>
-                              <w:szCs w:val="36"/>
-                            </w:rPr>
-                            <w:t xml:space="preserve"> </w:t>
+                            <w:t xml:space="preserve">Tom Clancy’s </w:t>
                           </w:r>
                           <w:sdt>
                             <w:sdtPr>
@@ -906,7 +864,6 @@
                                 </w:rPr>
                                 <w:t xml:space="preserve">ix </w:t>
                               </w:r>
-                              <w:proofErr w:type="spellStart"/>
                               <w:r>
                                 <w:rPr>
                                   <w:smallCaps/>
@@ -925,7 +882,6 @@
                                 </w:rPr>
                                 <w:t>iege</w:t>
                               </w:r>
-                              <w:proofErr w:type="spellEnd"/>
                             </w:sdtContent>
                           </w:sdt>
                         </w:p>
@@ -1074,7 +1030,7 @@
                   </wp:anchor>
                 </w:drawing>
               </mc:Choice>
-              <mc:Fallback>
+              <mc:Fallback xmlns:w16du="http://schemas.microsoft.com/office/word/2023/wordml/word16du">
                 <w:pict>
                   <v:group w14:anchorId="090990D3" id="Grupo 114" o:spid="_x0000_s1026" style="position:absolute;margin-left:0;margin-top:0;width:18pt;height:10in;z-index:251659264;mso-width-percent:29;mso-height-percent:909;mso-left-percent:45;mso-position-horizontal-relative:page;mso-position-vertical:center;mso-position-vertical-relative:page;mso-width-percent:29;mso-height-percent:909;mso-left-percent:45" coordsize="2286,91440" o:gfxdata="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">
                     <v:rect id="Retângulo 115" o:spid="_x0000_s1027" style="position:absolute;width:2286;height:87820;visibility:visible;mso-wrap-style:square;v-text-anchor:middle" o:gfxdata="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" fillcolor="#ed7d31 [3205]" stroked="f" strokeweight="1pt"/>
@@ -1108,23 +1064,7 @@
         <w:ind w:firstLine="708"/>
       </w:pPr>
       <w:r>
-        <w:t xml:space="preserve">O jogo Tom </w:t>
-      </w:r>
-      <w:proofErr w:type="spellStart"/>
-      <w:r>
-        <w:t>Clancy’s</w:t>
-      </w:r>
-      <w:proofErr w:type="spellEnd"/>
-      <w:r>
-        <w:t xml:space="preserve"> Rainbow Six </w:t>
-      </w:r>
-      <w:proofErr w:type="spellStart"/>
-      <w:r>
-        <w:t>Siege</w:t>
-      </w:r>
-      <w:proofErr w:type="spellEnd"/>
-      <w:r>
-        <w:t xml:space="preserve"> da companhia de desenvolvimento de jogos Ub</w:t>
+        <w:t>O jogo Tom Clancy’s Rainbow Six Siege da companhia de desenvolvimento de jogos Ub</w:t>
       </w:r>
       <w:r>
         <w:t>i</w:t>
@@ -1135,38 +1075,21 @@
       <w:r>
         <w:t xml:space="preserve"> </w:t>
       </w:r>
-      <w:proofErr w:type="spellStart"/>
-      <w:r>
-        <w:t>montreal</w:t>
-      </w:r>
-      <w:proofErr w:type="spellEnd"/>
+      <w:r>
+        <w:t>Montreal</w:t>
+      </w:r>
       <w:r>
         <w:t xml:space="preserve">. Foi anunciado pela Ubisoft em 9 de junho de 2014 no evento </w:t>
       </w:r>
-      <w:proofErr w:type="spellStart"/>
-      <w:r>
-        <w:t>Electronic</w:t>
-      </w:r>
-      <w:proofErr w:type="spellEnd"/>
-      <w:r>
-        <w:t xml:space="preserve"> </w:t>
-      </w:r>
-      <w:proofErr w:type="spellStart"/>
-      <w:r>
-        <w:t>Entertainment</w:t>
-      </w:r>
-      <w:proofErr w:type="spellEnd"/>
-      <w:r>
-        <w:t xml:space="preserve"> Expo 2014</w:t>
+      <w:r>
+        <w:t>Electronic Entertainment Expo 2014</w:t>
       </w:r>
       <w:r>
         <w:t xml:space="preserve"> onde foi muito aplaudido pela </w:t>
       </w:r>
-      <w:proofErr w:type="spellStart"/>
-      <w:r>
-        <w:t>critica</w:t>
-      </w:r>
-      <w:proofErr w:type="spellEnd"/>
+      <w:r>
+        <w:t>crítica</w:t>
+      </w:r>
       <w:r>
         <w:t xml:space="preserve">.  </w:t>
       </w:r>
@@ -1184,23 +1107,10 @@
         <w:ind w:firstLine="708"/>
       </w:pPr>
       <w:r>
-        <w:t xml:space="preserve">Rainbow Six </w:t>
-      </w:r>
-      <w:proofErr w:type="spellStart"/>
-      <w:r>
-        <w:t>Siege</w:t>
-      </w:r>
-      <w:proofErr w:type="spellEnd"/>
-      <w:r>
-        <w:t xml:space="preserve"> é um jogo de tiro em primeira pessoa tático, em que os jogadores assumem o papel de um dos agentes da equipe contra terrorista Rainbow. Os agentes têm diferentes nacionalidades, habilidade e equipamentos. Por exemplo, um deles com o nome </w:t>
-      </w:r>
-      <w:proofErr w:type="spellStart"/>
-      <w:r>
-        <w:t>Lesion</w:t>
-      </w:r>
-      <w:proofErr w:type="spellEnd"/>
-      <w:r>
-        <w:t>, tem</w:t>
+        <w:t xml:space="preserve">Rainbow Six Siege é um jogo de tiro em primeira pessoa tático, em que os jogadores assumem o papel de um dos agentes da equipe contra terrorista Rainbow. Os agentes têm diferentes nacionalidades, habilidade e equipamentos. Por exemplo, um deles com o nome </w:t>
+      </w:r>
+      <w:r>
+        <w:t>Lesion, tem</w:t>
       </w:r>
       <w:r>
         <w:t xml:space="preserve"> como seu equipamento, uma pequena armadilha de espinhos, que pode ser posicionada estrategicamente em alguns lugares do mapa. Outro exemplo de agente é a Caveira, que tem como habilidade “passos furtivos”. Ela pode andar pelo mapa sem fazer barulhos por alguns segundos.</w:t>
@@ -1211,19 +1121,15 @@
         <w:tab/>
         <w:t xml:space="preserve">Os jogadores ou players, tem como escolha um agente por partida. Cada partida tem como duração Dois minutos, os jogadores que estão do lado atacante tem como objetivo desarmar as bombas A e B, que estão localizadas dentro de cada mapa ou eliminar todos os agentes defensores. O trabalho em equipe e a comunicações entre os jogadores são pontos essenciais durante uma rodada. No </w:t>
       </w:r>
-      <w:proofErr w:type="spellStart"/>
-      <w:r>
-        <w:t>inicio</w:t>
-      </w:r>
-      <w:proofErr w:type="spellEnd"/>
+      <w:r>
+        <w:t>início</w:t>
+      </w:r>
       <w:r>
         <w:t xml:space="preserve"> de cada rodada os jogadores tem a “fase de preparação” que é o tempo para ambos os lados se prepararem para a rodada. Os agentes atacantes podem por exemplo enviar drones para estudar o ambiente e localizar os inimigos, armadilhas e o objetivo (bomba), enquanto os agentes defensores podem fortificar algumas áreas para prevenir e atrasar os agentes atacantes. Também no </w:t>
       </w:r>
-      <w:proofErr w:type="spellStart"/>
-      <w:r>
-        <w:t>inicio</w:t>
-      </w:r>
-      <w:proofErr w:type="spellEnd"/>
+      <w:r>
+        <w:t>início</w:t>
+      </w:r>
       <w:r>
         <w:t xml:space="preserve"> de cada partida os agentes defensores podem escolher em qual lugar plantar a bomba, enquanto isso os agentes atacantes podem escolher o lugar em que vão começar a rodada. Os mapas foram desenhados para haver combates em ambientes confinados. Uma vez mortos durante a rodada os jogadores não podem ressuscitar, n</w:t>
       </w:r>
@@ -1264,34 +1170,10 @@
     <w:p>
       <w:r>
         <w:tab/>
-        <w:t xml:space="preserve">O site tem como objetivo ser um blog sobre o jogo Tom </w:t>
-      </w:r>
-      <w:proofErr w:type="spellStart"/>
-      <w:r>
-        <w:t>Clancy’s</w:t>
-      </w:r>
-      <w:proofErr w:type="spellEnd"/>
-      <w:r>
-        <w:t xml:space="preserve"> Rainbow Six </w:t>
-      </w:r>
-      <w:proofErr w:type="spellStart"/>
-      <w:r>
-        <w:t>Siege</w:t>
-      </w:r>
-      <w:proofErr w:type="spellEnd"/>
-      <w:r>
-        <w:t xml:space="preserve">, para fazer com que os seus players </w:t>
-      </w:r>
-      <w:r>
-        <w:t xml:space="preserve">possam saber sobre as novidades sobre o jogo, os índices de escolha de cada agente e também índice de banimento de cada agente. Tem também como seu objetivo ser um espaço de interação com o jogo, podendo trazer mais player para dentro do mundo do Rainbow Six </w:t>
-      </w:r>
-      <w:proofErr w:type="spellStart"/>
-      <w:r>
-        <w:t>Siege</w:t>
-      </w:r>
-      <w:proofErr w:type="spellEnd"/>
-      <w:r>
-        <w:t>.</w:t>
+        <w:t xml:space="preserve">O site tem como objetivo ser um blog sobre o jogo Tom Clancy’s Rainbow Six Siege, para fazer com que os seus players </w:t>
+      </w:r>
+      <w:r>
+        <w:t>possam saber novidades sobre o jogo, os índices de escolha de cada agente e também índice de banimento de cada agente. Tem também como seu objetivo ser um espaço de interação com o jogo, podendo trazer mais player para dentro do mundo do Rainbow Six Siege.</w:t>
       </w:r>
     </w:p>
     <w:p>
@@ -1307,54 +1189,204 @@
       <w:r>
         <w:t xml:space="preserve">A franquia Rainbow da Ubisoft </w:t>
       </w:r>
-      <w:proofErr w:type="spellStart"/>
-      <w:r>
-        <w:t>montreal</w:t>
-      </w:r>
-      <w:proofErr w:type="spellEnd"/>
+      <w:r>
+        <w:t>Montreal</w:t>
+      </w:r>
       <w:r>
         <w:t>, é conhecida mundialmente por ser um jogo tático e cooperativo</w:t>
       </w:r>
       <w:r>
         <w:t xml:space="preserve">. Por isso um blog dedicado a essa grande maravilha do mundo dos games.  Além disso, o blog </w:t>
       </w:r>
-      <w:proofErr w:type="spellStart"/>
-      <w:r>
-        <w:t>trás</w:t>
-      </w:r>
-      <w:proofErr w:type="spellEnd"/>
-      <w:r>
-        <w:t xml:space="preserve"> uma interação crucial com os amantes do game, podendo trazer as informações atualizadas do mundo Rainbow, fazer interação com o usuário e também trazendo estatísticas sobre cada agente do jogo</w:t>
+      <w:r>
+        <w:t>traz</w:t>
+      </w:r>
+      <w:r>
+        <w:t xml:space="preserve"> uma interação crucial com os amantes do game, podendo trazer as informações atualizadas do mundo Rainbow, fazer interação com o usuário e também trazendo </w:t>
+      </w:r>
+      <w:r>
+        <w:t>informações sobre os agentes</w:t>
       </w:r>
     </w:p>
     <w:p>
       <w:pPr>
         <w:pStyle w:val="Ttulo1"/>
       </w:pPr>
+    </w:p>
+    <w:p>
+      <w:pPr>
+        <w:pStyle w:val="Ttulo1"/>
+      </w:pPr>
       <w:r>
         <w:t>Escopo</w:t>
+      </w:r>
+    </w:p>
+    <w:p>
+      <w:pPr>
+        <w:pStyle w:val="PargrafodaLista"/>
+        <w:numPr>
+          <w:ilvl w:val="0"/>
+          <w:numId w:val="13"/>
+        </w:numPr>
+        <w:jc w:val="both"/>
+      </w:pPr>
+      <w:r>
+        <w:t>Desenvolvimento de uma tela</w:t>
+      </w:r>
+      <w:r>
+        <w:t xml:space="preserve"> inicial</w:t>
+      </w:r>
+    </w:p>
+    <w:p>
+      <w:pPr>
+        <w:pStyle w:val="PargrafodaLista"/>
+        <w:numPr>
+          <w:ilvl w:val="0"/>
+          <w:numId w:val="13"/>
+        </w:numPr>
+        <w:jc w:val="both"/>
+      </w:pPr>
+      <w:r>
+        <w:t>Desenvolvimento de uma tela de cadastro do usuário com campos de informações necessárias para efetuar o registro.</w:t>
+      </w:r>
+    </w:p>
+    <w:p>
+      <w:pPr>
+        <w:pStyle w:val="PargrafodaLista"/>
+        <w:numPr>
+          <w:ilvl w:val="0"/>
+          <w:numId w:val="13"/>
+        </w:numPr>
+        <w:jc w:val="both"/>
+      </w:pPr>
+      <w:r>
+        <w:t>Validação dos dados inseridos nos campos para garantir que os dados inseridos sejam reais.</w:t>
+      </w:r>
+    </w:p>
+    <w:p>
+      <w:pPr>
+        <w:pStyle w:val="PargrafodaLista"/>
+        <w:numPr>
+          <w:ilvl w:val="0"/>
+          <w:numId w:val="13"/>
+        </w:numPr>
+        <w:jc w:val="both"/>
+      </w:pPr>
+      <w:r>
+        <w:t>Desenvolvimento de um quiz para a página do usuário.</w:t>
+      </w:r>
+    </w:p>
+    <w:p>
+      <w:pPr>
+        <w:pStyle w:val="PargrafodaLista"/>
+        <w:numPr>
+          <w:ilvl w:val="0"/>
+          <w:numId w:val="13"/>
+        </w:numPr>
+        <w:jc w:val="both"/>
+      </w:pPr>
+      <w:r>
+        <w:t xml:space="preserve">Desenvolver um gráfico </w:t>
+      </w:r>
+      <w:r>
+        <w:t>analytics</w:t>
+      </w:r>
+      <w:r>
+        <w:t>, que traz a informação da quantidade de pontos do usuário.</w:t>
+      </w:r>
+    </w:p>
+    <w:p>
+      <w:pPr>
+        <w:pStyle w:val="PargrafodaLista"/>
+        <w:numPr>
+          <w:ilvl w:val="0"/>
+          <w:numId w:val="13"/>
+        </w:numPr>
+        <w:jc w:val="both"/>
+      </w:pPr>
+      <w:r>
+        <w:t>Desenvolvimento de uma página sobre os agentes</w:t>
+      </w:r>
+    </w:p>
+    <w:p>
+      <w:pPr>
+        <w:pStyle w:val="PargrafodaLista"/>
+        <w:ind w:left="765"/>
+        <w:jc w:val="both"/>
+      </w:pPr>
+    </w:p>
+    <w:p>
+      <w:pPr>
+        <w:pStyle w:val="Ttulo1"/>
+      </w:pPr>
+      <w:r>
+        <w:t>Premissas e Restrições</w:t>
       </w:r>
     </w:p>
     <w:p/>
     <w:p>
-      <w:r>
-        <w:lastRenderedPageBreak/>
-        <w:t>XXXXXXXXX</w:t>
+      <w:pPr>
+        <w:pStyle w:val="PargrafodaLista"/>
+        <w:numPr>
+          <w:ilvl w:val="0"/>
+          <w:numId w:val="14"/>
+        </w:numPr>
+        <w:jc w:val="both"/>
+      </w:pPr>
+      <w:r>
+        <w:t>Execução do projeto de forma individual.</w:t>
       </w:r>
     </w:p>
-    <w:p/>
     <w:p>
       <w:pPr>
-        <w:pStyle w:val="Ttulo1"/>
-      </w:pPr>
-      <w:r>
-        <w:t>Premissas e Restrições</w:t>
+        <w:pStyle w:val="PargrafodaLista"/>
+        <w:numPr>
+          <w:ilvl w:val="0"/>
+          <w:numId w:val="14"/>
+        </w:numPr>
+        <w:jc w:val="both"/>
+      </w:pPr>
+      <w:r>
+        <w:t>Projeto finalizado até 05 de junho.</w:t>
       </w:r>
     </w:p>
-    <w:p/>
     <w:p>
-      <w:r>
-        <w:t>XXXXXXXXX</w:t>
+      <w:pPr>
+        <w:pStyle w:val="PargrafodaLista"/>
+        <w:numPr>
+          <w:ilvl w:val="0"/>
+          <w:numId w:val="14"/>
+        </w:numPr>
+        <w:jc w:val="both"/>
+      </w:pPr>
+      <w:r>
+        <w:t>Aplicação web desenvolvida nas linguagens: HTML, CSS e JS.</w:t>
+      </w:r>
+    </w:p>
+    <w:p>
+      <w:pPr>
+        <w:pStyle w:val="PargrafodaLista"/>
+        <w:numPr>
+          <w:ilvl w:val="0"/>
+          <w:numId w:val="14"/>
+        </w:numPr>
+        <w:jc w:val="both"/>
+      </w:pPr>
+      <w:r>
+        <w:t>Banco de dados desenvolvido na linguagem SQL.</w:t>
+      </w:r>
+    </w:p>
+    <w:p>
+      <w:pPr>
+        <w:pStyle w:val="PargrafodaLista"/>
+        <w:numPr>
+          <w:ilvl w:val="0"/>
+          <w:numId w:val="14"/>
+        </w:numPr>
+        <w:jc w:val="both"/>
+      </w:pPr>
+      <w:r>
+        <w:t>Aplicação web e banco de dados na plataforma Microsoft Azure.</w:t>
       </w:r>
     </w:p>
     <w:p/>
@@ -1376,7 +1408,7 @@
 </file>
 
 <file path=word/endnotes.xml><?xml version="1.0" encoding="utf-8"?>
-<w:endnotes xmlns:wpc="http://schemas.microsoft.com/office/word/2010/wordprocessingCanvas" xmlns:cx="http://schemas.microsoft.com/office/drawing/2014/chartex" xmlns:cx1="http://schemas.microsoft.com/office/drawing/2015/9/8/chartex" xmlns:cx2="http://schemas.microsoft.com/office/drawing/2015/10/21/chartex" xmlns:cx3="http://schemas.microsoft.com/office/drawing/2016/5/9/chartex" xmlns:cx4="http://schemas.microsoft.com/office/drawing/2016/5/10/chartex" xmlns:cx5="http://schemas.microsoft.com/office/drawing/2016/5/11/chartex" xmlns:cx6="http://schemas.microsoft.com/office/drawing/2016/5/12/chartex" xmlns:cx7="http://schemas.microsoft.com/office/drawing/2016/5/13/chartex" xmlns:cx8="http://schemas.microsoft.com/office/drawing/2016/5/14/chartex" xmlns:mc="http://schemas.openxmlformats.org/markup-compatibility/2006" xmlns:aink="http://schemas.microsoft.com/office/drawing/2016/ink" xmlns:am3d="http://schemas.microsoft.com/office/drawing/2017/model3d" xmlns:o="urn:schemas-microsoft-com:office:office" xmlns:oel="http://schemas.microsoft.com/office/2019/extlst" xmlns:r="http://schemas.openxmlformats.org/officeDocument/2006/relationships" xmlns:m="http://schemas.openxmlformats.org/officeDocument/2006/math" xmlns:v="urn:schemas-microsoft-com:vml" xmlns:wp14="http://schemas.microsoft.com/office/word/2010/wordprocessingDrawing" xmlns:wp="http://schemas.openxmlformats.org/drawingml/2006/wordprocessingDrawing" xmlns:w10="urn:schemas-microsoft-com:office:word" xmlns:w="http://schemas.openxmlformats.org/wordprocessingml/2006/main" xmlns:w14="http://schemas.microsoft.com/office/word/2010/wordml" xmlns:w15="http://schemas.microsoft.com/office/word/2012/wordml" xmlns:w16cex="http://schemas.microsoft.com/office/word/2018/wordml/cex" xmlns:w16cid="http://schemas.microsoft.com/office/word/2016/wordml/cid" xmlns:w16="http://schemas.microsoft.com/office/word/2018/wordml" xmlns:w16du="http://schemas.microsoft.com/office/word/2023/wordml/word16du" xmlns:w16sdtdh="http://schemas.microsoft.com/office/word/2020/wordml/sdtdatahash" xmlns:w16se="http://schemas.microsoft.com/office/word/2015/wordml/symex" xmlns:wpg="http://schemas.microsoft.com/office/word/2010/wordprocessingGroup" xmlns:wpi="http://schemas.microsoft.com/office/word/2010/wordprocessingInk" xmlns:wne="http://schemas.microsoft.com/office/word/2006/wordml" xmlns:wps="http://schemas.microsoft.com/office/word/2010/wordprocessingShape" mc:Ignorable="w14 w15 w16se w16cid w16 w16cex w16sdtdh wp14">
+<w:endnotes xmlns:wpc="http://schemas.microsoft.com/office/word/2010/wordprocessingCanvas" xmlns:cx="http://schemas.microsoft.com/office/drawing/2014/chartex" xmlns:cx1="http://schemas.microsoft.com/office/drawing/2015/9/8/chartex" xmlns:cx2="http://schemas.microsoft.com/office/drawing/2015/10/21/chartex" xmlns:cx3="http://schemas.microsoft.com/office/drawing/2016/5/9/chartex" xmlns:cx4="http://schemas.microsoft.com/office/drawing/2016/5/10/chartex" xmlns:cx5="http://schemas.microsoft.com/office/drawing/2016/5/11/chartex" xmlns:cx6="http://schemas.microsoft.com/office/drawing/2016/5/12/chartex" xmlns:cx7="http://schemas.microsoft.com/office/drawing/2016/5/13/chartex" xmlns:cx8="http://schemas.microsoft.com/office/drawing/2016/5/14/chartex" xmlns:mc="http://schemas.openxmlformats.org/markup-compatibility/2006" xmlns:aink="http://schemas.microsoft.com/office/drawing/2016/ink" xmlns:am3d="http://schemas.microsoft.com/office/drawing/2017/model3d" xmlns:o="urn:schemas-microsoft-com:office:office" xmlns:oel="http://schemas.microsoft.com/office/2019/extlst" xmlns:r="http://schemas.openxmlformats.org/officeDocument/2006/relationships" xmlns:m="http://schemas.openxmlformats.org/officeDocument/2006/math" xmlns:v="urn:schemas-microsoft-com:vml" xmlns:wp14="http://schemas.microsoft.com/office/word/2010/wordprocessingDrawing" xmlns:wp="http://schemas.openxmlformats.org/drawingml/2006/wordprocessingDrawing" xmlns:w10="urn:schemas-microsoft-com:office:word" xmlns:w="http://schemas.openxmlformats.org/wordprocessingml/2006/main" xmlns:w14="http://schemas.microsoft.com/office/word/2010/wordml" xmlns:w15="http://schemas.microsoft.com/office/word/2012/wordml" xmlns:w16cex="http://schemas.microsoft.com/office/word/2018/wordml/cex" xmlns:w16cid="http://schemas.microsoft.com/office/word/2016/wordml/cid" xmlns:w16="http://schemas.microsoft.com/office/word/2018/wordml" xmlns:w16sdtdh="http://schemas.microsoft.com/office/word/2020/wordml/sdtdatahash" xmlns:w16se="http://schemas.microsoft.com/office/word/2015/wordml/symex" xmlns:wpg="http://schemas.microsoft.com/office/word/2010/wordprocessingGroup" xmlns:wpi="http://schemas.microsoft.com/office/word/2010/wordprocessingInk" xmlns:wne="http://schemas.microsoft.com/office/word/2006/wordml" xmlns:wps="http://schemas.microsoft.com/office/word/2010/wordprocessingShape" mc:Ignorable="w14 w15 w16se w16cid w16 w16cex w16sdtdh wp14">
   <w:endnote w:type="separator" w:id="-1">
     <w:p>
       <w:r>
@@ -1402,7 +1434,7 @@
 </file>
 
 <file path=word/footnotes.xml><?xml version="1.0" encoding="utf-8"?>
-<w:footnotes xmlns:wpc="http://schemas.microsoft.com/office/word/2010/wordprocessingCanvas" xmlns:cx="http://schemas.microsoft.com/office/drawing/2014/chartex" xmlns:cx1="http://schemas.microsoft.com/office/drawing/2015/9/8/chartex" xmlns:cx2="http://schemas.microsoft.com/office/drawing/2015/10/21/chartex" xmlns:cx3="http://schemas.microsoft.com/office/drawing/2016/5/9/chartex" xmlns:cx4="http://schemas.microsoft.com/office/drawing/2016/5/10/chartex" xmlns:cx5="http://schemas.microsoft.com/office/drawing/2016/5/11/chartex" xmlns:cx6="http://schemas.microsoft.com/office/drawing/2016/5/12/chartex" xmlns:cx7="http://schemas.microsoft.com/office/drawing/2016/5/13/chartex" xmlns:cx8="http://schemas.microsoft.com/office/drawing/2016/5/14/chartex" xmlns:mc="http://schemas.openxmlformats.org/markup-compatibility/2006" xmlns:aink="http://schemas.microsoft.com/office/drawing/2016/ink" xmlns:am3d="http://schemas.microsoft.com/office/drawing/2017/model3d" xmlns:o="urn:schemas-microsoft-com:office:office" xmlns:oel="http://schemas.microsoft.com/office/2019/extlst" xmlns:r="http://schemas.openxmlformats.org/officeDocument/2006/relationships" xmlns:m="http://schemas.openxmlformats.org/officeDocument/2006/math" xmlns:v="urn:schemas-microsoft-com:vml" xmlns:wp14="http://schemas.microsoft.com/office/word/2010/wordprocessingDrawing" xmlns:wp="http://schemas.openxmlformats.org/drawingml/2006/wordprocessingDrawing" xmlns:w10="urn:schemas-microsoft-com:office:word" xmlns:w="http://schemas.openxmlformats.org/wordprocessingml/2006/main" xmlns:w14="http://schemas.microsoft.com/office/word/2010/wordml" xmlns:w15="http://schemas.microsoft.com/office/word/2012/wordml" xmlns:w16cex="http://schemas.microsoft.com/office/word/2018/wordml/cex" xmlns:w16cid="http://schemas.microsoft.com/office/word/2016/wordml/cid" xmlns:w16="http://schemas.microsoft.com/office/word/2018/wordml" xmlns:w16du="http://schemas.microsoft.com/office/word/2023/wordml/word16du" xmlns:w16sdtdh="http://schemas.microsoft.com/office/word/2020/wordml/sdtdatahash" xmlns:w16se="http://schemas.microsoft.com/office/word/2015/wordml/symex" xmlns:wpg="http://schemas.microsoft.com/office/word/2010/wordprocessingGroup" xmlns:wpi="http://schemas.microsoft.com/office/word/2010/wordprocessingInk" xmlns:wne="http://schemas.microsoft.com/office/word/2006/wordml" xmlns:wps="http://schemas.microsoft.com/office/word/2010/wordprocessingShape" mc:Ignorable="w14 w15 w16se w16cid w16 w16cex w16sdtdh wp14">
+<w:footnotes xmlns:wpc="http://schemas.microsoft.com/office/word/2010/wordprocessingCanvas" xmlns:cx="http://schemas.microsoft.com/office/drawing/2014/chartex" xmlns:cx1="http://schemas.microsoft.com/office/drawing/2015/9/8/chartex" xmlns:cx2="http://schemas.microsoft.com/office/drawing/2015/10/21/chartex" xmlns:cx3="http://schemas.microsoft.com/office/drawing/2016/5/9/chartex" xmlns:cx4="http://schemas.microsoft.com/office/drawing/2016/5/10/chartex" xmlns:cx5="http://schemas.microsoft.com/office/drawing/2016/5/11/chartex" xmlns:cx6="http://schemas.microsoft.com/office/drawing/2016/5/12/chartex" xmlns:cx7="http://schemas.microsoft.com/office/drawing/2016/5/13/chartex" xmlns:cx8="http://schemas.microsoft.com/office/drawing/2016/5/14/chartex" xmlns:mc="http://schemas.openxmlformats.org/markup-compatibility/2006" xmlns:aink="http://schemas.microsoft.com/office/drawing/2016/ink" xmlns:am3d="http://schemas.microsoft.com/office/drawing/2017/model3d" xmlns:o="urn:schemas-microsoft-com:office:office" xmlns:oel="http://schemas.microsoft.com/office/2019/extlst" xmlns:r="http://schemas.openxmlformats.org/officeDocument/2006/relationships" xmlns:m="http://schemas.openxmlformats.org/officeDocument/2006/math" xmlns:v="urn:schemas-microsoft-com:vml" xmlns:wp14="http://schemas.microsoft.com/office/word/2010/wordprocessingDrawing" xmlns:wp="http://schemas.openxmlformats.org/drawingml/2006/wordprocessingDrawing" xmlns:w10="urn:schemas-microsoft-com:office:word" xmlns:w="http://schemas.openxmlformats.org/wordprocessingml/2006/main" xmlns:w14="http://schemas.microsoft.com/office/word/2010/wordml" xmlns:w15="http://schemas.microsoft.com/office/word/2012/wordml" xmlns:w16cex="http://schemas.microsoft.com/office/word/2018/wordml/cex" xmlns:w16cid="http://schemas.microsoft.com/office/word/2016/wordml/cid" xmlns:w16="http://schemas.microsoft.com/office/word/2018/wordml" xmlns:w16sdtdh="http://schemas.microsoft.com/office/word/2020/wordml/sdtdatahash" xmlns:w16se="http://schemas.microsoft.com/office/word/2015/wordml/symex" xmlns:wpg="http://schemas.microsoft.com/office/word/2010/wordprocessingGroup" xmlns:wpi="http://schemas.microsoft.com/office/word/2010/wordprocessingInk" xmlns:wne="http://schemas.microsoft.com/office/word/2006/wordml" xmlns:wps="http://schemas.microsoft.com/office/word/2010/wordprocessingShape" mc:Ignorable="w14 w15 w16se w16cid w16 w16cex w16sdtdh wp14">
   <w:footnote w:type="separator" w:id="-1">
     <w:p>
       <w:r>
@@ -1428,7 +1460,7 @@
 </file>
 
 <file path=word/header1.xml><?xml version="1.0" encoding="utf-8"?>
-<w:hdr xmlns:wpc="http://schemas.microsoft.com/office/word/2010/wordprocessingCanvas" xmlns:cx="http://schemas.microsoft.com/office/drawing/2014/chartex" xmlns:cx1="http://schemas.microsoft.com/office/drawing/2015/9/8/chartex" xmlns:cx2="http://schemas.microsoft.com/office/drawing/2015/10/21/chartex" xmlns:cx3="http://schemas.microsoft.com/office/drawing/2016/5/9/chartex" xmlns:cx4="http://schemas.microsoft.com/office/drawing/2016/5/10/chartex" xmlns:cx5="http://schemas.microsoft.com/office/drawing/2016/5/11/chartex" xmlns:cx6="http://schemas.microsoft.com/office/drawing/2016/5/12/chartex" xmlns:cx7="http://schemas.microsoft.com/office/drawing/2016/5/13/chartex" xmlns:cx8="http://schemas.microsoft.com/office/drawing/2016/5/14/chartex" xmlns:mc="http://schemas.openxmlformats.org/markup-compatibility/2006" xmlns:aink="http://schemas.microsoft.com/office/drawing/2016/ink" xmlns:am3d="http://schemas.microsoft.com/office/drawing/2017/model3d" xmlns:o="urn:schemas-microsoft-com:office:office" xmlns:oel="http://schemas.microsoft.com/office/2019/extlst" xmlns:r="http://schemas.openxmlformats.org/officeDocument/2006/relationships" xmlns:m="http://schemas.openxmlformats.org/officeDocument/2006/math" xmlns:v="urn:schemas-microsoft-com:vml" xmlns:wp14="http://schemas.microsoft.com/office/word/2010/wordprocessingDrawing" xmlns:wp="http://schemas.openxmlformats.org/drawingml/2006/wordprocessingDrawing" xmlns:w10="urn:schemas-microsoft-com:office:word" xmlns:w="http://schemas.openxmlformats.org/wordprocessingml/2006/main" xmlns:w14="http://schemas.microsoft.com/office/word/2010/wordml" xmlns:w15="http://schemas.microsoft.com/office/word/2012/wordml" xmlns:w16cex="http://schemas.microsoft.com/office/word/2018/wordml/cex" xmlns:w16cid="http://schemas.microsoft.com/office/word/2016/wordml/cid" xmlns:w16="http://schemas.microsoft.com/office/word/2018/wordml" xmlns:w16du="http://schemas.microsoft.com/office/word/2023/wordml/word16du" xmlns:w16sdtdh="http://schemas.microsoft.com/office/word/2020/wordml/sdtdatahash" xmlns:w16se="http://schemas.microsoft.com/office/word/2015/wordml/symex" xmlns:wpg="http://schemas.microsoft.com/office/word/2010/wordprocessingGroup" xmlns:wpi="http://schemas.microsoft.com/office/word/2010/wordprocessingInk" xmlns:wne="http://schemas.microsoft.com/office/word/2006/wordml" xmlns:wps="http://schemas.microsoft.com/office/word/2010/wordprocessingShape" mc:Ignorable="w14 w15 w16se w16cid w16 w16cex w16sdtdh wp14">
+<w:hdr xmlns:wpc="http://schemas.microsoft.com/office/word/2010/wordprocessingCanvas" xmlns:cx="http://schemas.microsoft.com/office/drawing/2014/chartex" xmlns:cx1="http://schemas.microsoft.com/office/drawing/2015/9/8/chartex" xmlns:cx2="http://schemas.microsoft.com/office/drawing/2015/10/21/chartex" xmlns:cx3="http://schemas.microsoft.com/office/drawing/2016/5/9/chartex" xmlns:cx4="http://schemas.microsoft.com/office/drawing/2016/5/10/chartex" xmlns:cx5="http://schemas.microsoft.com/office/drawing/2016/5/11/chartex" xmlns:cx6="http://schemas.microsoft.com/office/drawing/2016/5/12/chartex" xmlns:cx7="http://schemas.microsoft.com/office/drawing/2016/5/13/chartex" xmlns:cx8="http://schemas.microsoft.com/office/drawing/2016/5/14/chartex" xmlns:mc="http://schemas.openxmlformats.org/markup-compatibility/2006" xmlns:aink="http://schemas.microsoft.com/office/drawing/2016/ink" xmlns:am3d="http://schemas.microsoft.com/office/drawing/2017/model3d" xmlns:o="urn:schemas-microsoft-com:office:office" xmlns:oel="http://schemas.microsoft.com/office/2019/extlst" xmlns:r="http://schemas.openxmlformats.org/officeDocument/2006/relationships" xmlns:m="http://schemas.openxmlformats.org/officeDocument/2006/math" xmlns:v="urn:schemas-microsoft-com:vml" xmlns:wp14="http://schemas.microsoft.com/office/word/2010/wordprocessingDrawing" xmlns:wp="http://schemas.openxmlformats.org/drawingml/2006/wordprocessingDrawing" xmlns:w10="urn:schemas-microsoft-com:office:word" xmlns:w="http://schemas.openxmlformats.org/wordprocessingml/2006/main" xmlns:w14="http://schemas.microsoft.com/office/word/2010/wordml" xmlns:w15="http://schemas.microsoft.com/office/word/2012/wordml" xmlns:w16cex="http://schemas.microsoft.com/office/word/2018/wordml/cex" xmlns:w16cid="http://schemas.microsoft.com/office/word/2016/wordml/cid" xmlns:w16="http://schemas.microsoft.com/office/word/2018/wordml" xmlns:w16sdtdh="http://schemas.microsoft.com/office/word/2020/wordml/sdtdatahash" xmlns:w16se="http://schemas.microsoft.com/office/word/2015/wordml/symex" xmlns:wpg="http://schemas.microsoft.com/office/word/2010/wordprocessingGroup" xmlns:wpi="http://schemas.microsoft.com/office/word/2010/wordprocessingInk" xmlns:wne="http://schemas.microsoft.com/office/word/2006/wordml" xmlns:wps="http://schemas.microsoft.com/office/word/2010/wordprocessingShape" mc:Ignorable="w14 w15 w16se w16cid w16 w16cex w16sdtdh wp14">
   <w:p>
     <w:pPr>
       <w:pStyle w:val="Cabealho"/>
@@ -1468,7 +1500,7 @@
 </file>
 
 <file path=word/header2.xml><?xml version="1.0" encoding="utf-8"?>
-<w:hdr xmlns:wpc="http://schemas.microsoft.com/office/word/2010/wordprocessingCanvas" xmlns:cx="http://schemas.microsoft.com/office/drawing/2014/chartex" xmlns:cx1="http://schemas.microsoft.com/office/drawing/2015/9/8/chartex" xmlns:cx2="http://schemas.microsoft.com/office/drawing/2015/10/21/chartex" xmlns:cx3="http://schemas.microsoft.com/office/drawing/2016/5/9/chartex" xmlns:cx4="http://schemas.microsoft.com/office/drawing/2016/5/10/chartex" xmlns:cx5="http://schemas.microsoft.com/office/drawing/2016/5/11/chartex" xmlns:cx6="http://schemas.microsoft.com/office/drawing/2016/5/12/chartex" xmlns:cx7="http://schemas.microsoft.com/office/drawing/2016/5/13/chartex" xmlns:cx8="http://schemas.microsoft.com/office/drawing/2016/5/14/chartex" xmlns:mc="http://schemas.openxmlformats.org/markup-compatibility/2006" xmlns:aink="http://schemas.microsoft.com/office/drawing/2016/ink" xmlns:am3d="http://schemas.microsoft.com/office/drawing/2017/model3d" xmlns:o="urn:schemas-microsoft-com:office:office" xmlns:oel="http://schemas.microsoft.com/office/2019/extlst" xmlns:r="http://schemas.openxmlformats.org/officeDocument/2006/relationships" xmlns:m="http://schemas.openxmlformats.org/officeDocument/2006/math" xmlns:v="urn:schemas-microsoft-com:vml" xmlns:wp14="http://schemas.microsoft.com/office/word/2010/wordprocessingDrawing" xmlns:wp="http://schemas.openxmlformats.org/drawingml/2006/wordprocessingDrawing" xmlns:w10="urn:schemas-microsoft-com:office:word" xmlns:w="http://schemas.openxmlformats.org/wordprocessingml/2006/main" xmlns:w14="http://schemas.microsoft.com/office/word/2010/wordml" xmlns:w15="http://schemas.microsoft.com/office/word/2012/wordml" xmlns:w16cex="http://schemas.microsoft.com/office/word/2018/wordml/cex" xmlns:w16cid="http://schemas.microsoft.com/office/word/2016/wordml/cid" xmlns:w16="http://schemas.microsoft.com/office/word/2018/wordml" xmlns:w16du="http://schemas.microsoft.com/office/word/2023/wordml/word16du" xmlns:w16sdtdh="http://schemas.microsoft.com/office/word/2020/wordml/sdtdatahash" xmlns:w16se="http://schemas.microsoft.com/office/word/2015/wordml/symex" xmlns:wpg="http://schemas.microsoft.com/office/word/2010/wordprocessingGroup" xmlns:wpi="http://schemas.microsoft.com/office/word/2010/wordprocessingInk" xmlns:wne="http://schemas.microsoft.com/office/word/2006/wordml" xmlns:wps="http://schemas.microsoft.com/office/word/2010/wordprocessingShape" mc:Ignorable="w14 w15 w16se w16cid w16 w16cex w16sdtdh wp14">
+<w:hdr xmlns:wpc="http://schemas.microsoft.com/office/word/2010/wordprocessingCanvas" xmlns:cx="http://schemas.microsoft.com/office/drawing/2014/chartex" xmlns:cx1="http://schemas.microsoft.com/office/drawing/2015/9/8/chartex" xmlns:cx2="http://schemas.microsoft.com/office/drawing/2015/10/21/chartex" xmlns:cx3="http://schemas.microsoft.com/office/drawing/2016/5/9/chartex" xmlns:cx4="http://schemas.microsoft.com/office/drawing/2016/5/10/chartex" xmlns:cx5="http://schemas.microsoft.com/office/drawing/2016/5/11/chartex" xmlns:cx6="http://schemas.microsoft.com/office/drawing/2016/5/12/chartex" xmlns:cx7="http://schemas.microsoft.com/office/drawing/2016/5/13/chartex" xmlns:cx8="http://schemas.microsoft.com/office/drawing/2016/5/14/chartex" xmlns:mc="http://schemas.openxmlformats.org/markup-compatibility/2006" xmlns:aink="http://schemas.microsoft.com/office/drawing/2016/ink" xmlns:am3d="http://schemas.microsoft.com/office/drawing/2017/model3d" xmlns:o="urn:schemas-microsoft-com:office:office" xmlns:oel="http://schemas.microsoft.com/office/2019/extlst" xmlns:r="http://schemas.openxmlformats.org/officeDocument/2006/relationships" xmlns:m="http://schemas.openxmlformats.org/officeDocument/2006/math" xmlns:v="urn:schemas-microsoft-com:vml" xmlns:wp14="http://schemas.microsoft.com/office/word/2010/wordprocessingDrawing" xmlns:wp="http://schemas.openxmlformats.org/drawingml/2006/wordprocessingDrawing" xmlns:w10="urn:schemas-microsoft-com:office:word" xmlns:w="http://schemas.openxmlformats.org/wordprocessingml/2006/main" xmlns:w14="http://schemas.microsoft.com/office/word/2010/wordml" xmlns:w15="http://schemas.microsoft.com/office/word/2012/wordml" xmlns:w16cex="http://schemas.microsoft.com/office/word/2018/wordml/cex" xmlns:w16cid="http://schemas.microsoft.com/office/word/2016/wordml/cid" xmlns:w16="http://schemas.microsoft.com/office/word/2018/wordml" xmlns:w16sdtdh="http://schemas.microsoft.com/office/word/2020/wordml/sdtdatahash" xmlns:w16se="http://schemas.microsoft.com/office/word/2015/wordml/symex" xmlns:wpg="http://schemas.microsoft.com/office/word/2010/wordprocessingGroup" xmlns:wpi="http://schemas.microsoft.com/office/word/2010/wordprocessingInk" xmlns:wne="http://schemas.microsoft.com/office/word/2006/wordml" xmlns:wps="http://schemas.microsoft.com/office/word/2010/wordprocessingShape" mc:Ignorable="w14 w15 w16se w16cid w16 w16cex w16sdtdh wp14">
   <w:p>
     <w:pPr>
       <w:pStyle w:val="Cabealho"/>
@@ -1508,7 +1540,7 @@
 </file>
 
 <file path=word/header3.xml><?xml version="1.0" encoding="utf-8"?>
-<w:hdr xmlns:wpc="http://schemas.microsoft.com/office/word/2010/wordprocessingCanvas" xmlns:cx="http://schemas.microsoft.com/office/drawing/2014/chartex" xmlns:cx1="http://schemas.microsoft.com/office/drawing/2015/9/8/chartex" xmlns:cx2="http://schemas.microsoft.com/office/drawing/2015/10/21/chartex" xmlns:cx3="http://schemas.microsoft.com/office/drawing/2016/5/9/chartex" xmlns:cx4="http://schemas.microsoft.com/office/drawing/2016/5/10/chartex" xmlns:cx5="http://schemas.microsoft.com/office/drawing/2016/5/11/chartex" xmlns:cx6="http://schemas.microsoft.com/office/drawing/2016/5/12/chartex" xmlns:cx7="http://schemas.microsoft.com/office/drawing/2016/5/13/chartex" xmlns:cx8="http://schemas.microsoft.com/office/drawing/2016/5/14/chartex" xmlns:mc="http://schemas.openxmlformats.org/markup-compatibility/2006" xmlns:aink="http://schemas.microsoft.com/office/drawing/2016/ink" xmlns:am3d="http://schemas.microsoft.com/office/drawing/2017/model3d" xmlns:o="urn:schemas-microsoft-com:office:office" xmlns:oel="http://schemas.microsoft.com/office/2019/extlst" xmlns:r="http://schemas.openxmlformats.org/officeDocument/2006/relationships" xmlns:m="http://schemas.openxmlformats.org/officeDocument/2006/math" xmlns:v="urn:schemas-microsoft-com:vml" xmlns:wp14="http://schemas.microsoft.com/office/word/2010/wordprocessingDrawing" xmlns:wp="http://schemas.openxmlformats.org/drawingml/2006/wordprocessingDrawing" xmlns:w10="urn:schemas-microsoft-com:office:word" xmlns:w="http://schemas.openxmlformats.org/wordprocessingml/2006/main" xmlns:w14="http://schemas.microsoft.com/office/word/2010/wordml" xmlns:w15="http://schemas.microsoft.com/office/word/2012/wordml" xmlns:w16cex="http://schemas.microsoft.com/office/word/2018/wordml/cex" xmlns:w16cid="http://schemas.microsoft.com/office/word/2016/wordml/cid" xmlns:w16="http://schemas.microsoft.com/office/word/2018/wordml" xmlns:w16du="http://schemas.microsoft.com/office/word/2023/wordml/word16du" xmlns:w16sdtdh="http://schemas.microsoft.com/office/word/2020/wordml/sdtdatahash" xmlns:w16se="http://schemas.microsoft.com/office/word/2015/wordml/symex" xmlns:wpg="http://schemas.microsoft.com/office/word/2010/wordprocessingGroup" xmlns:wpi="http://schemas.microsoft.com/office/word/2010/wordprocessingInk" xmlns:wne="http://schemas.microsoft.com/office/word/2006/wordml" xmlns:wps="http://schemas.microsoft.com/office/word/2010/wordprocessingShape" mc:Ignorable="w14 w15 w16se w16cid w16 w16cex w16sdtdh wp14">
+<w:hdr xmlns:wpc="http://schemas.microsoft.com/office/word/2010/wordprocessingCanvas" xmlns:cx="http://schemas.microsoft.com/office/drawing/2014/chartex" xmlns:cx1="http://schemas.microsoft.com/office/drawing/2015/9/8/chartex" xmlns:cx2="http://schemas.microsoft.com/office/drawing/2015/10/21/chartex" xmlns:cx3="http://schemas.microsoft.com/office/drawing/2016/5/9/chartex" xmlns:cx4="http://schemas.microsoft.com/office/drawing/2016/5/10/chartex" xmlns:cx5="http://schemas.microsoft.com/office/drawing/2016/5/11/chartex" xmlns:cx6="http://schemas.microsoft.com/office/drawing/2016/5/12/chartex" xmlns:cx7="http://schemas.microsoft.com/office/drawing/2016/5/13/chartex" xmlns:cx8="http://schemas.microsoft.com/office/drawing/2016/5/14/chartex" xmlns:mc="http://schemas.openxmlformats.org/markup-compatibility/2006" xmlns:aink="http://schemas.microsoft.com/office/drawing/2016/ink" xmlns:am3d="http://schemas.microsoft.com/office/drawing/2017/model3d" xmlns:o="urn:schemas-microsoft-com:office:office" xmlns:oel="http://schemas.microsoft.com/office/2019/extlst" xmlns:r="http://schemas.openxmlformats.org/officeDocument/2006/relationships" xmlns:m="http://schemas.openxmlformats.org/officeDocument/2006/math" xmlns:v="urn:schemas-microsoft-com:vml" xmlns:wp14="http://schemas.microsoft.com/office/word/2010/wordprocessingDrawing" xmlns:wp="http://schemas.openxmlformats.org/drawingml/2006/wordprocessingDrawing" xmlns:w10="urn:schemas-microsoft-com:office:word" xmlns:w="http://schemas.openxmlformats.org/wordprocessingml/2006/main" xmlns:w14="http://schemas.microsoft.com/office/word/2010/wordml" xmlns:w15="http://schemas.microsoft.com/office/word/2012/wordml" xmlns:w16cex="http://schemas.microsoft.com/office/word/2018/wordml/cex" xmlns:w16cid="http://schemas.microsoft.com/office/word/2016/wordml/cid" xmlns:w16="http://schemas.microsoft.com/office/word/2018/wordml" xmlns:w16sdtdh="http://schemas.microsoft.com/office/word/2020/wordml/sdtdatahash" xmlns:w16se="http://schemas.microsoft.com/office/word/2015/wordml/symex" xmlns:wpg="http://schemas.microsoft.com/office/word/2010/wordprocessingGroup" xmlns:wpi="http://schemas.microsoft.com/office/word/2010/wordprocessingInk" xmlns:wne="http://schemas.microsoft.com/office/word/2006/wordml" xmlns:wps="http://schemas.microsoft.com/office/word/2010/wordprocessingShape" mc:Ignorable="w14 w15 w16se w16cid w16 w16cex w16sdtdh wp14">
   <w:p>
     <w:pPr>
       <w:pStyle w:val="Cabealho"/>
@@ -1548,8 +1580,94 @@
 </file>
 
 <file path=word/numbering.xml><?xml version="1.0" encoding="utf-8"?>
-<w:numbering xmlns:wpc="http://schemas.microsoft.com/office/word/2010/wordprocessingCanvas" xmlns:cx="http://schemas.microsoft.com/office/drawing/2014/chartex" xmlns:cx1="http://schemas.microsoft.com/office/drawing/2015/9/8/chartex" xmlns:cx2="http://schemas.microsoft.com/office/drawing/2015/10/21/chartex" xmlns:cx3="http://schemas.microsoft.com/office/drawing/2016/5/9/chartex" xmlns:cx4="http://schemas.microsoft.com/office/drawing/2016/5/10/chartex" xmlns:cx5="http://schemas.microsoft.com/office/drawing/2016/5/11/chartex" xmlns:cx6="http://schemas.microsoft.com/office/drawing/2016/5/12/chartex" xmlns:cx7="http://schemas.microsoft.com/office/drawing/2016/5/13/chartex" xmlns:cx8="http://schemas.microsoft.com/office/drawing/2016/5/14/chartex" xmlns:mc="http://schemas.openxmlformats.org/markup-compatibility/2006" xmlns:aink="http://schemas.microsoft.com/office/drawing/2016/ink" xmlns:am3d="http://schemas.microsoft.com/office/drawing/2017/model3d" xmlns:o="urn:schemas-microsoft-com:office:office" xmlns:oel="http://schemas.microsoft.com/office/2019/extlst" xmlns:r="http://schemas.openxmlformats.org/officeDocument/2006/relationships" xmlns:m="http://schemas.openxmlformats.org/officeDocument/2006/math" xmlns:v="urn:schemas-microsoft-com:vml" xmlns:wp14="http://schemas.microsoft.com/office/word/2010/wordprocessingDrawing" xmlns:wp="http://schemas.openxmlformats.org/drawingml/2006/wordprocessingDrawing" xmlns:w10="urn:schemas-microsoft-com:office:word" xmlns:w="http://schemas.openxmlformats.org/wordprocessingml/2006/main" xmlns:w14="http://schemas.microsoft.com/office/word/2010/wordml" xmlns:w15="http://schemas.microsoft.com/office/word/2012/wordml" xmlns:w16cex="http://schemas.microsoft.com/office/word/2018/wordml/cex" xmlns:w16cid="http://schemas.microsoft.com/office/word/2016/wordml/cid" xmlns:w16="http://schemas.microsoft.com/office/word/2018/wordml" xmlns:w16du="http://schemas.microsoft.com/office/word/2023/wordml/word16du" xmlns:w16sdtdh="http://schemas.microsoft.com/office/word/2020/wordml/sdtdatahash" xmlns:w16se="http://schemas.microsoft.com/office/word/2015/wordml/symex" xmlns:wpg="http://schemas.microsoft.com/office/word/2010/wordprocessingGroup" xmlns:wpi="http://schemas.microsoft.com/office/word/2010/wordprocessingInk" xmlns:wne="http://schemas.microsoft.com/office/word/2006/wordml" xmlns:wps="http://schemas.microsoft.com/office/word/2010/wordprocessingShape" mc:Ignorable="w14 w15 w16se w16cid w16 w16cex w16sdtdh wp14">
+<w:numbering xmlns:wpc="http://schemas.microsoft.com/office/word/2010/wordprocessingCanvas" xmlns:cx="http://schemas.microsoft.com/office/drawing/2014/chartex" xmlns:cx1="http://schemas.microsoft.com/office/drawing/2015/9/8/chartex" xmlns:cx2="http://schemas.microsoft.com/office/drawing/2015/10/21/chartex" xmlns:cx3="http://schemas.microsoft.com/office/drawing/2016/5/9/chartex" xmlns:cx4="http://schemas.microsoft.com/office/drawing/2016/5/10/chartex" xmlns:cx5="http://schemas.microsoft.com/office/drawing/2016/5/11/chartex" xmlns:cx6="http://schemas.microsoft.com/office/drawing/2016/5/12/chartex" xmlns:cx7="http://schemas.microsoft.com/office/drawing/2016/5/13/chartex" xmlns:cx8="http://schemas.microsoft.com/office/drawing/2016/5/14/chartex" xmlns:mc="http://schemas.openxmlformats.org/markup-compatibility/2006" xmlns:aink="http://schemas.microsoft.com/office/drawing/2016/ink" xmlns:am3d="http://schemas.microsoft.com/office/drawing/2017/model3d" xmlns:o="urn:schemas-microsoft-com:office:office" xmlns:oel="http://schemas.microsoft.com/office/2019/extlst" xmlns:r="http://schemas.openxmlformats.org/officeDocument/2006/relationships" xmlns:m="http://schemas.openxmlformats.org/officeDocument/2006/math" xmlns:v="urn:schemas-microsoft-com:vml" xmlns:wp14="http://schemas.microsoft.com/office/word/2010/wordprocessingDrawing" xmlns:wp="http://schemas.openxmlformats.org/drawingml/2006/wordprocessingDrawing" xmlns:w10="urn:schemas-microsoft-com:office:word" xmlns:w="http://schemas.openxmlformats.org/wordprocessingml/2006/main" xmlns:w14="http://schemas.microsoft.com/office/word/2010/wordml" xmlns:w15="http://schemas.microsoft.com/office/word/2012/wordml" xmlns:w16cex="http://schemas.microsoft.com/office/word/2018/wordml/cex" xmlns:w16cid="http://schemas.microsoft.com/office/word/2016/wordml/cid" xmlns:w16="http://schemas.microsoft.com/office/word/2018/wordml" xmlns:w16sdtdh="http://schemas.microsoft.com/office/word/2020/wordml/sdtdatahash" xmlns:w16se="http://schemas.microsoft.com/office/word/2015/wordml/symex" xmlns:wpg="http://schemas.microsoft.com/office/word/2010/wordprocessingGroup" xmlns:wpi="http://schemas.microsoft.com/office/word/2010/wordprocessingInk" xmlns:wne="http://schemas.microsoft.com/office/word/2006/wordml" xmlns:wps="http://schemas.microsoft.com/office/word/2010/wordprocessingShape" mc:Ignorable="w14 w15 w16se w16cid w16 w16cex w16sdtdh wp14">
   <w:abstractNum w:abstractNumId="0" w15:restartNumberingAfterBreak="0">
+    <w:nsid w:val="03B85D9E"/>
+    <w:multiLevelType w:val="hybridMultilevel"/>
+    <w:tmpl w:val="A5C60E5E"/>
+    <w:lvl w:ilvl="0" w:tplc="0416000F">
+      <w:start w:val="1"/>
+      <w:numFmt w:val="decimal"/>
+      <w:lvlText w:val="%1."/>
+      <w:lvlJc w:val="left"/>
+      <w:pPr>
+        <w:ind w:left="765" w:hanging="360"/>
+      </w:pPr>
+    </w:lvl>
+    <w:lvl w:ilvl="1" w:tplc="04160019">
+      <w:start w:val="1"/>
+      <w:numFmt w:val="lowerLetter"/>
+      <w:lvlText w:val="%2."/>
+      <w:lvlJc w:val="left"/>
+      <w:pPr>
+        <w:ind w:left="1485" w:hanging="360"/>
+      </w:pPr>
+    </w:lvl>
+    <w:lvl w:ilvl="2" w:tplc="0416001B">
+      <w:start w:val="1"/>
+      <w:numFmt w:val="lowerRoman"/>
+      <w:lvlText w:val="%3."/>
+      <w:lvlJc w:val="right"/>
+      <w:pPr>
+        <w:ind w:left="2205" w:hanging="180"/>
+      </w:pPr>
+    </w:lvl>
+    <w:lvl w:ilvl="3" w:tplc="0416000F">
+      <w:start w:val="1"/>
+      <w:numFmt w:val="decimal"/>
+      <w:lvlText w:val="%4."/>
+      <w:lvlJc w:val="left"/>
+      <w:pPr>
+        <w:ind w:left="2925" w:hanging="360"/>
+      </w:pPr>
+    </w:lvl>
+    <w:lvl w:ilvl="4" w:tplc="04160019">
+      <w:start w:val="1"/>
+      <w:numFmt w:val="lowerLetter"/>
+      <w:lvlText w:val="%5."/>
+      <w:lvlJc w:val="left"/>
+      <w:pPr>
+        <w:ind w:left="3645" w:hanging="360"/>
+      </w:pPr>
+    </w:lvl>
+    <w:lvl w:ilvl="5" w:tplc="0416001B">
+      <w:start w:val="1"/>
+      <w:numFmt w:val="lowerRoman"/>
+      <w:lvlText w:val="%6."/>
+      <w:lvlJc w:val="right"/>
+      <w:pPr>
+        <w:ind w:left="4365" w:hanging="180"/>
+      </w:pPr>
+    </w:lvl>
+    <w:lvl w:ilvl="6" w:tplc="0416000F">
+      <w:start w:val="1"/>
+      <w:numFmt w:val="decimal"/>
+      <w:lvlText w:val="%7."/>
+      <w:lvlJc w:val="left"/>
+      <w:pPr>
+        <w:ind w:left="5085" w:hanging="360"/>
+      </w:pPr>
+    </w:lvl>
+    <w:lvl w:ilvl="7" w:tplc="04160019">
+      <w:start w:val="1"/>
+      <w:numFmt w:val="lowerLetter"/>
+      <w:lvlText w:val="%8."/>
+      <w:lvlJc w:val="left"/>
+      <w:pPr>
+        <w:ind w:left="5805" w:hanging="360"/>
+      </w:pPr>
+    </w:lvl>
+    <w:lvl w:ilvl="8" w:tplc="0416001B">
+      <w:start w:val="1"/>
+      <w:numFmt w:val="lowerRoman"/>
+      <w:lvlText w:val="%9."/>
+      <w:lvlJc w:val="right"/>
+      <w:pPr>
+        <w:ind w:left="6525" w:hanging="180"/>
+      </w:pPr>
+    </w:lvl>
+  </w:abstractNum>
+  <w:abstractNum w:abstractNumId="1" w15:restartNumberingAfterBreak="0">
     <w:nsid w:val="0BCB2E39"/>
     <w:multiLevelType w:val="multilevel"/>
     <w:tmpl w:val="FC5A9DD4"/>
@@ -1635,7 +1753,7 @@
       </w:pPr>
     </w:lvl>
   </w:abstractNum>
-  <w:abstractNum w:abstractNumId="1" w15:restartNumberingAfterBreak="0">
+  <w:abstractNum w:abstractNumId="2" w15:restartNumberingAfterBreak="0">
     <w:nsid w:val="114247DE"/>
     <w:multiLevelType w:val="hybridMultilevel"/>
     <w:tmpl w:val="ABDA39CA"/>
@@ -1721,7 +1839,7 @@
       </w:pPr>
     </w:lvl>
   </w:abstractNum>
-  <w:abstractNum w:abstractNumId="2" w15:restartNumberingAfterBreak="0">
+  <w:abstractNum w:abstractNumId="3" w15:restartNumberingAfterBreak="0">
     <w:nsid w:val="256A0448"/>
     <w:multiLevelType w:val="hybridMultilevel"/>
     <w:tmpl w:val="EEF488C4"/>
@@ -1807,7 +1925,7 @@
       </w:pPr>
     </w:lvl>
   </w:abstractNum>
-  <w:abstractNum w:abstractNumId="3" w15:restartNumberingAfterBreak="0">
+  <w:abstractNum w:abstractNumId="4" w15:restartNumberingAfterBreak="0">
     <w:nsid w:val="39ED6AA4"/>
     <w:multiLevelType w:val="hybridMultilevel"/>
     <w:tmpl w:val="C9AC4CFE"/>
@@ -1920,7 +2038,7 @@
       </w:rPr>
     </w:lvl>
   </w:abstractNum>
-  <w:abstractNum w:abstractNumId="4" w15:restartNumberingAfterBreak="0">
+  <w:abstractNum w:abstractNumId="5" w15:restartNumberingAfterBreak="0">
     <w:nsid w:val="3DCA3E8A"/>
     <w:multiLevelType w:val="hybridMultilevel"/>
     <w:tmpl w:val="DC9CCA36"/>
@@ -2033,7 +2151,7 @@
       </w:rPr>
     </w:lvl>
   </w:abstractNum>
-  <w:abstractNum w:abstractNumId="5" w15:restartNumberingAfterBreak="0">
+  <w:abstractNum w:abstractNumId="6" w15:restartNumberingAfterBreak="0">
     <w:nsid w:val="4F192D19"/>
     <w:multiLevelType w:val="hybridMultilevel"/>
     <w:tmpl w:val="BF7A5200"/>
@@ -2119,7 +2237,7 @@
       </w:pPr>
     </w:lvl>
   </w:abstractNum>
-  <w:abstractNum w:abstractNumId="6" w15:restartNumberingAfterBreak="0">
+  <w:abstractNum w:abstractNumId="7" w15:restartNumberingAfterBreak="0">
     <w:nsid w:val="530D5B09"/>
     <w:multiLevelType w:val="hybridMultilevel"/>
     <w:tmpl w:val="47D6314E"/>
@@ -2232,7 +2350,120 @@
       </w:rPr>
     </w:lvl>
   </w:abstractNum>
-  <w:abstractNum w:abstractNumId="7" w15:restartNumberingAfterBreak="0">
+  <w:abstractNum w:abstractNumId="8" w15:restartNumberingAfterBreak="0">
+    <w:nsid w:val="54B20019"/>
+    <w:multiLevelType w:val="hybridMultilevel"/>
+    <w:tmpl w:val="C0749AB6"/>
+    <w:lvl w:ilvl="0" w:tplc="04160001">
+      <w:start w:val="1"/>
+      <w:numFmt w:val="bullet"/>
+      <w:lvlText w:val=""/>
+      <w:lvlJc w:val="left"/>
+      <w:pPr>
+        <w:ind w:left="720" w:hanging="360"/>
+      </w:pPr>
+      <w:rPr>
+        <w:rFonts w:ascii="Symbol" w:hAnsi="Symbol" w:hint="default"/>
+      </w:rPr>
+    </w:lvl>
+    <w:lvl w:ilvl="1" w:tplc="04160003">
+      <w:start w:val="1"/>
+      <w:numFmt w:val="bullet"/>
+      <w:lvlText w:val="o"/>
+      <w:lvlJc w:val="left"/>
+      <w:pPr>
+        <w:ind w:left="1440" w:hanging="360"/>
+      </w:pPr>
+      <w:rPr>
+        <w:rFonts w:ascii="Courier New" w:hAnsi="Courier New" w:cs="Courier New" w:hint="default"/>
+      </w:rPr>
+    </w:lvl>
+    <w:lvl w:ilvl="2" w:tplc="04160005">
+      <w:start w:val="1"/>
+      <w:numFmt w:val="bullet"/>
+      <w:lvlText w:val=""/>
+      <w:lvlJc w:val="left"/>
+      <w:pPr>
+        <w:ind w:left="2160" w:hanging="360"/>
+      </w:pPr>
+      <w:rPr>
+        <w:rFonts w:ascii="Wingdings" w:hAnsi="Wingdings" w:hint="default"/>
+      </w:rPr>
+    </w:lvl>
+    <w:lvl w:ilvl="3" w:tplc="04160001">
+      <w:start w:val="1"/>
+      <w:numFmt w:val="bullet"/>
+      <w:lvlText w:val=""/>
+      <w:lvlJc w:val="left"/>
+      <w:pPr>
+        <w:ind w:left="2880" w:hanging="360"/>
+      </w:pPr>
+      <w:rPr>
+        <w:rFonts w:ascii="Symbol" w:hAnsi="Symbol" w:hint="default"/>
+      </w:rPr>
+    </w:lvl>
+    <w:lvl w:ilvl="4" w:tplc="04160003">
+      <w:start w:val="1"/>
+      <w:numFmt w:val="bullet"/>
+      <w:lvlText w:val="o"/>
+      <w:lvlJc w:val="left"/>
+      <w:pPr>
+        <w:ind w:left="3600" w:hanging="360"/>
+      </w:pPr>
+      <w:rPr>
+        <w:rFonts w:ascii="Courier New" w:hAnsi="Courier New" w:cs="Courier New" w:hint="default"/>
+      </w:rPr>
+    </w:lvl>
+    <w:lvl w:ilvl="5" w:tplc="04160005">
+      <w:start w:val="1"/>
+      <w:numFmt w:val="bullet"/>
+      <w:lvlText w:val=""/>
+      <w:lvlJc w:val="left"/>
+      <w:pPr>
+        <w:ind w:left="4320" w:hanging="360"/>
+      </w:pPr>
+      <w:rPr>
+        <w:rFonts w:ascii="Wingdings" w:hAnsi="Wingdings" w:hint="default"/>
+      </w:rPr>
+    </w:lvl>
+    <w:lvl w:ilvl="6" w:tplc="04160001">
+      <w:start w:val="1"/>
+      <w:numFmt w:val="bullet"/>
+      <w:lvlText w:val=""/>
+      <w:lvlJc w:val="left"/>
+      <w:pPr>
+        <w:ind w:left="5040" w:hanging="360"/>
+      </w:pPr>
+      <w:rPr>
+        <w:rFonts w:ascii="Symbol" w:hAnsi="Symbol" w:hint="default"/>
+      </w:rPr>
+    </w:lvl>
+    <w:lvl w:ilvl="7" w:tplc="04160003">
+      <w:start w:val="1"/>
+      <w:numFmt w:val="bullet"/>
+      <w:lvlText w:val="o"/>
+      <w:lvlJc w:val="left"/>
+      <w:pPr>
+        <w:ind w:left="5760" w:hanging="360"/>
+      </w:pPr>
+      <w:rPr>
+        <w:rFonts w:ascii="Courier New" w:hAnsi="Courier New" w:cs="Courier New" w:hint="default"/>
+      </w:rPr>
+    </w:lvl>
+    <w:lvl w:ilvl="8" w:tplc="04160005">
+      <w:start w:val="1"/>
+      <w:numFmt w:val="bullet"/>
+      <w:lvlText w:val=""/>
+      <w:lvlJc w:val="left"/>
+      <w:pPr>
+        <w:ind w:left="6480" w:hanging="360"/>
+      </w:pPr>
+      <w:rPr>
+        <w:rFonts w:ascii="Wingdings" w:hAnsi="Wingdings" w:hint="default"/>
+      </w:rPr>
+    </w:lvl>
+  </w:abstractNum>
+  <w:abstractNum w:abstractNumId="9" w15:restartNumberingAfterBreak="0">
     <w:nsid w:val="5EB92227"/>
     <w:multiLevelType w:val="hybridMultilevel"/>
     <w:tmpl w:val="D0E467A8"/>
@@ -2345,7 +2576,7 @@
       </w:rPr>
     </w:lvl>
   </w:abstractNum>
-  <w:abstractNum w:abstractNumId="8" w15:restartNumberingAfterBreak="0">
+  <w:abstractNum w:abstractNumId="10" w15:restartNumberingAfterBreak="0">
     <w:nsid w:val="600D2BE3"/>
     <w:multiLevelType w:val="hybridMultilevel"/>
     <w:tmpl w:val="DDD2782C"/>
@@ -2431,7 +2662,7 @@
       </w:pPr>
     </w:lvl>
   </w:abstractNum>
-  <w:abstractNum w:abstractNumId="9" w15:restartNumberingAfterBreak="0">
+  <w:abstractNum w:abstractNumId="11" w15:restartNumberingAfterBreak="0">
     <w:nsid w:val="66657C08"/>
     <w:multiLevelType w:val="hybridMultilevel"/>
     <w:tmpl w:val="3594E386"/>
@@ -2517,7 +2748,7 @@
       </w:pPr>
     </w:lvl>
   </w:abstractNum>
-  <w:abstractNum w:abstractNumId="10" w15:restartNumberingAfterBreak="0">
+  <w:abstractNum w:abstractNumId="12" w15:restartNumberingAfterBreak="0">
     <w:nsid w:val="6A801195"/>
     <w:multiLevelType w:val="multilevel"/>
     <w:tmpl w:val="898C4D9A"/>
@@ -2603,7 +2834,7 @@
       </w:pPr>
     </w:lvl>
   </w:abstractNum>
-  <w:abstractNum w:abstractNumId="11" w15:restartNumberingAfterBreak="0">
+  <w:abstractNum w:abstractNumId="13" w15:restartNumberingAfterBreak="0">
     <w:nsid w:val="6E9775B8"/>
     <w:multiLevelType w:val="hybridMultilevel"/>
     <w:tmpl w:val="E4320994"/>
@@ -2717,40 +2948,82 @@
     </w:lvl>
   </w:abstractNum>
   <w:num w:numId="1" w16cid:durableId="1210920514">
+    <w:abstractNumId w:val="3"/>
+  </w:num>
+  <w:num w:numId="2" w16cid:durableId="1410663273">
+    <w:abstractNumId w:val="6"/>
+  </w:num>
+  <w:num w:numId="3" w16cid:durableId="24869219">
+    <w:abstractNumId w:val="11"/>
+  </w:num>
+  <w:num w:numId="4" w16cid:durableId="632171901">
+    <w:abstractNumId w:val="9"/>
+  </w:num>
+  <w:num w:numId="5" w16cid:durableId="1195967799">
+    <w:abstractNumId w:val="7"/>
+  </w:num>
+  <w:num w:numId="6" w16cid:durableId="733356987">
+    <w:abstractNumId w:val="5"/>
+  </w:num>
+  <w:num w:numId="7" w16cid:durableId="2093775897">
+    <w:abstractNumId w:val="4"/>
+  </w:num>
+  <w:num w:numId="8" w16cid:durableId="657658390">
     <w:abstractNumId w:val="2"/>
   </w:num>
-  <w:num w:numId="2" w16cid:durableId="1410663273">
-    <w:abstractNumId w:val="5"/>
+  <w:num w:numId="9" w16cid:durableId="26874316">
+    <w:abstractNumId w:val="12"/>
   </w:num>
-  <w:num w:numId="3" w16cid:durableId="24869219">
-    <w:abstractNumId w:val="9"/>
+  <w:num w:numId="10" w16cid:durableId="1823233092">
+    <w:abstractNumId w:val="10"/>
   </w:num>
-  <w:num w:numId="4" w16cid:durableId="632171901">
-    <w:abstractNumId w:val="7"/>
-  </w:num>
-  <w:num w:numId="5" w16cid:durableId="1195967799">
-    <w:abstractNumId w:val="6"/>
-  </w:num>
-  <w:num w:numId="6" w16cid:durableId="733356987">
-    <w:abstractNumId w:val="4"/>
-  </w:num>
-  <w:num w:numId="7" w16cid:durableId="2093775897">
-    <w:abstractNumId w:val="3"/>
-  </w:num>
-  <w:num w:numId="8" w16cid:durableId="657658390">
+  <w:num w:numId="11" w16cid:durableId="2032104545">
     <w:abstractNumId w:val="1"/>
   </w:num>
-  <w:num w:numId="9" w16cid:durableId="26874316">
-    <w:abstractNumId w:val="10"/>
+  <w:num w:numId="12" w16cid:durableId="1846633464">
+    <w:abstractNumId w:val="13"/>
   </w:num>
-  <w:num w:numId="10" w16cid:durableId="1823233092">
+  <w:num w:numId="13" w16cid:durableId="1585067657">
+    <w:abstractNumId w:val="0"/>
+    <w:lvlOverride w:ilvl="0">
+      <w:startOverride w:val="1"/>
+    </w:lvlOverride>
+    <w:lvlOverride w:ilvl="1">
+      <w:startOverride w:val="1"/>
+    </w:lvlOverride>
+    <w:lvlOverride w:ilvl="2">
+      <w:startOverride w:val="1"/>
+    </w:lvlOverride>
+    <w:lvlOverride w:ilvl="3">
+      <w:startOverride w:val="1"/>
+    </w:lvlOverride>
+    <w:lvlOverride w:ilvl="4">
+      <w:startOverride w:val="1"/>
+    </w:lvlOverride>
+    <w:lvlOverride w:ilvl="5">
+      <w:startOverride w:val="1"/>
+    </w:lvlOverride>
+    <w:lvlOverride w:ilvl="6">
+      <w:startOverride w:val="1"/>
+    </w:lvlOverride>
+    <w:lvlOverride w:ilvl="7">
+      <w:startOverride w:val="1"/>
+    </w:lvlOverride>
+    <w:lvlOverride w:ilvl="8">
+      <w:startOverride w:val="1"/>
+    </w:lvlOverride>
+  </w:num>
+  <w:num w:numId="14" w16cid:durableId="846989073">
     <w:abstractNumId w:val="8"/>
-  </w:num>
-  <w:num w:numId="11" w16cid:durableId="2032104545">
-    <w:abstractNumId w:val="0"/>
-  </w:num>
-  <w:num w:numId="12" w16cid:durableId="1846633464">
-    <w:abstractNumId w:val="11"/>
+    <w:lvlOverride w:ilvl="0"/>
+    <w:lvlOverride w:ilvl="1"/>
+    <w:lvlOverride w:ilvl="2"/>
+    <w:lvlOverride w:ilvl="3"/>
+    <w:lvlOverride w:ilvl="4"/>
+    <w:lvlOverride w:ilvl="5"/>
+    <w:lvlOverride w:ilvl="6"/>
+    <w:lvlOverride w:ilvl="7"/>
+    <w:lvlOverride w:ilvl="8"/>
   </w:num>
 </w:numbering>
 </file>
@@ -3913,19 +4186,6 @@
 </file>
 
 <file path=customXml/item2.xml><?xml version="1.0" encoding="utf-8"?>
-<?mso-contentType ?>
-<FormTemplates xmlns="http://schemas.microsoft.com/sharepoint/v3/contenttype/forms">
-  <Display>DocumentLibraryForm</Display>
-  <Edit>DocumentLibraryForm</Edit>
-  <New>DocumentLibraryForm</New>
-</FormTemplates>
-</file>
-
-<file path=customXml/item3.xml><?xml version="1.0" encoding="utf-8"?>
-<b:Sources xmlns:b="http://schemas.openxmlformats.org/officeDocument/2006/bibliography" xmlns="http://schemas.openxmlformats.org/officeDocument/2006/bibliography" SelectedStyle="\APASixthEditionOfficeOnline.xsl" StyleName="APA" Version="6"/>
-</file>
-
-<file path=customXml/item4.xml><?xml version="1.0" encoding="utf-8"?>
 <p:properties xmlns:p="http://schemas.microsoft.com/office/2006/metadata/properties" xmlns:xsi="http://www.w3.org/2001/XMLSchema-instance" xmlns:pc="http://schemas.microsoft.com/office/infopath/2007/PartnerControls">
   <documentManagement>
     <lcf76f155ced4ddcb4097134ff3c332f xmlns="0a53ad5e-08cc-4fba-9df9-747b79db3e02">
@@ -3936,7 +4196,7 @@
 </p:properties>
 </file>
 
-<file path=customXml/item5.xml><?xml version="1.0" encoding="utf-8"?>
+<file path=customXml/item3.xml><?xml version="1.0" encoding="utf-8"?>
 <ct:contentTypeSchema xmlns:ct="http://schemas.microsoft.com/office/2006/metadata/contentType" xmlns:ma="http://schemas.microsoft.com/office/2006/metadata/properties/metaAttributes" ct:_="" ma:_="" ma:contentTypeName="Documento" ma:contentTypeID="0x0101007F8ECE7139958D46ABEDA89D12B90CBF" ma:contentTypeVersion="12" ma:contentTypeDescription="Crie um novo documento." ma:contentTypeScope="" ma:versionID="504e4214042ae000646439f7e69e4742">
   <xsd:schema xmlns:xsd="http://www.w3.org/2001/XMLSchema" xmlns:xs="http://www.w3.org/2001/XMLSchema" xmlns:p="http://schemas.microsoft.com/office/2006/metadata/properties" xmlns:ns2="0a53ad5e-08cc-4fba-9df9-747b79db3e02" xmlns:ns3="99f50afe-28e2-457c-9852-048361d66aad" targetNamespace="http://schemas.microsoft.com/office/2006/metadata/properties" ma:root="true" ma:fieldsID="858e620b6131f334f565d79b87bb2368" ns2:_="" ns3:_="">
     <xsd:import namespace="0a53ad5e-08cc-4fba-9df9-747b79db3e02"/>
@@ -4131,6 +4391,19 @@
 </ct:contentTypeSchema>
 </file>
 
+<file path=customXml/item4.xml><?xml version="1.0" encoding="utf-8"?>
+<?mso-contentType ?>
+<FormTemplates xmlns="http://schemas.microsoft.com/sharepoint/v3/contenttype/forms">
+  <Display>DocumentLibraryForm</Display>
+  <Edit>DocumentLibraryForm</Edit>
+  <New>DocumentLibraryForm</New>
+</FormTemplates>
+</file>
+
+<file path=customXml/item5.xml><?xml version="1.0" encoding="utf-8"?>
+<b:Sources xmlns:b="http://schemas.openxmlformats.org/officeDocument/2006/bibliography" xmlns="http://schemas.openxmlformats.org/officeDocument/2006/bibliography" SelectedStyle="\APASixthEditionOfficeOnline.xsl" StyleName="APA" Version="6"/>
+</file>
+
 <file path=customXml/itemProps1.xml><?xml version="1.0" encoding="utf-8"?>
 <ds:datastoreItem xmlns:ds="http://schemas.openxmlformats.org/officeDocument/2006/customXml" ds:itemID="{55AF091B-3C7A-41E3-B477-F2FDAA23CFDA}">
   <ds:schemaRefs>
@@ -4140,22 +4413,6 @@
 </file>
 
 <file path=customXml/itemProps2.xml><?xml version="1.0" encoding="utf-8"?>
-<ds:datastoreItem xmlns:ds="http://schemas.openxmlformats.org/officeDocument/2006/customXml" ds:itemID="{B52C9AD5-4F18-4494-A12B-C11EA8399E21}">
-  <ds:schemaRefs>
-    <ds:schemaRef ds:uri="http://schemas.microsoft.com/sharepoint/v3/contenttype/forms"/>
-  </ds:schemaRefs>
-</ds:datastoreItem>
-</file>
-
-<file path=customXml/itemProps3.xml><?xml version="1.0" encoding="utf-8"?>
-<ds:datastoreItem xmlns:ds="http://schemas.openxmlformats.org/officeDocument/2006/customXml" ds:itemID="{761EA3E8-3CD9-4C0C-96A6-BBE06568E156}">
-  <ds:schemaRefs>
-    <ds:schemaRef ds:uri="http://schemas.openxmlformats.org/officeDocument/2006/bibliography"/>
-  </ds:schemaRefs>
-</ds:datastoreItem>
-</file>
-
-<file path=customXml/itemProps4.xml><?xml version="1.0" encoding="utf-8"?>
 <ds:datastoreItem xmlns:ds="http://schemas.openxmlformats.org/officeDocument/2006/customXml" ds:itemID="{79054B02-B215-46AC-9176-544339E93661}">
   <ds:schemaRefs>
     <ds:schemaRef ds:uri="http://schemas.microsoft.com/office/2006/metadata/properties"/>
@@ -4166,7 +4423,7 @@
 </ds:datastoreItem>
 </file>
 
-<file path=customXml/itemProps5.xml><?xml version="1.0" encoding="utf-8"?>
+<file path=customXml/itemProps3.xml><?xml version="1.0" encoding="utf-8"?>
 <ds:datastoreItem xmlns:ds="http://schemas.openxmlformats.org/officeDocument/2006/customXml" ds:itemID="{8B299A9B-9EFB-406E-955B-E4E23C7F5805}">
   <ds:schemaRefs>
     <ds:schemaRef ds:uri="http://schemas.microsoft.com/office/2006/metadata/contentType"/>
@@ -4183,4 +4440,20 @@
     <ds:schemaRef ds:uri="http://schemas.microsoft.com/internal/obd"/>
   </ds:schemaRefs>
 </ds:datastoreItem>
+</file>
+
+<file path=customXml/itemProps4.xml><?xml version="1.0" encoding="utf-8"?>
+<ds:datastoreItem xmlns:ds="http://schemas.openxmlformats.org/officeDocument/2006/customXml" ds:itemID="{B52C9AD5-4F18-4494-A12B-C11EA8399E21}">
+  <ds:schemaRefs>
+    <ds:schemaRef ds:uri="http://schemas.microsoft.com/sharepoint/v3/contenttype/forms"/>
+  </ds:schemaRefs>
+</ds:datastoreItem>
+</file>
+
+<file path=customXml/itemProps5.xml><?xml version="1.0" encoding="utf-8"?>
+<ds:datastoreItem xmlns:ds="http://schemas.openxmlformats.org/officeDocument/2006/customXml" ds:itemID="{761EA3E8-3CD9-4C0C-96A6-BBE06568E156}">
+  <ds:schemaRefs>
+    <ds:schemaRef ds:uri="http://schemas.openxmlformats.org/officeDocument/2006/bibliography"/>
+  </ds:schemaRefs>
+</ds:datastoreItem>
 </file>